--- a/2021/voennoslujashiy.docx
+++ b/2021/voennoslujashiy.docx
@@ -1,6 +1,6 @@
 
 <file path=word/document.xml><?xml version="1.0" encoding="utf-8"?>
-<w:document xmlns:wpc="http://schemas.microsoft.com/office/word/2010/wordprocessingCanvas" xmlns:cx="http://schemas.microsoft.com/office/drawing/2014/chartex" xmlns:cx1="http://schemas.microsoft.com/office/drawing/2015/9/8/chartex" xmlns:cx2="http://schemas.microsoft.com/office/drawing/2015/10/21/chartex" xmlns:cx3="http://schemas.microsoft.com/office/drawing/2016/5/9/chartex" xmlns:cx4="http://schemas.microsoft.com/office/drawing/2016/5/10/chartex" xmlns:cx5="http://schemas.microsoft.com/office/drawing/2016/5/11/chartex" xmlns:cx6="http://schemas.microsoft.com/office/drawing/2016/5/12/chartex" xmlns:cx7="http://schemas.microsoft.com/office/drawing/2016/5/13/chartex" xmlns:cx8="http://schemas.microsoft.com/office/drawing/2016/5/14/chartex" xmlns:mc="http://schemas.openxmlformats.org/markup-compatibility/2006" xmlns:aink="http://schemas.microsoft.com/office/drawing/2016/ink" xmlns:am3d="http://schemas.microsoft.com/office/drawing/2017/model3d" xmlns:o="urn:schemas-microsoft-com:office:office" xmlns:r="http://schemas.openxmlformats.org/officeDocument/2006/relationships" xmlns:m="http://schemas.openxmlformats.org/officeDocument/2006/math" xmlns:v="urn:schemas-microsoft-com:vml" xmlns:wp14="http://schemas.microsoft.com/office/word/2010/wordprocessingDrawing" xmlns:wp="http://schemas.openxmlformats.org/drawingml/2006/wordprocessingDrawing" xmlns:w10="urn:schemas-microsoft-com:office:word" xmlns:w="http://schemas.openxmlformats.org/wordprocessingml/2006/main" xmlns:w14="http://schemas.microsoft.com/office/word/2010/wordml" xmlns:w15="http://schemas.microsoft.com/office/word/2012/wordml" xmlns:w16cex="http://schemas.microsoft.com/office/word/2018/wordml/cex" xmlns:w16cid="http://schemas.microsoft.com/office/word/2016/wordml/cid" xmlns:w16="http://schemas.microsoft.com/office/word/2018/wordml" xmlns:w16se="http://schemas.microsoft.com/office/word/2015/wordml/symex" xmlns:wpg="http://schemas.microsoft.com/office/word/2010/wordprocessingGroup" xmlns:wpi="http://schemas.microsoft.com/office/word/2010/wordprocessingInk" xmlns:wne="http://schemas.microsoft.com/office/word/2006/wordml" xmlns:wps="http://schemas.microsoft.com/office/word/2010/wordprocessingShape" mc:Ignorable="w14 w15 w16se w16cid w16 w16cex wp14">
+<w:document xmlns:wpc="http://schemas.microsoft.com/office/word/2010/wordprocessingCanvas" xmlns:mc="http://schemas.openxmlformats.org/markup-compatibility/2006" xmlns:o="urn:schemas-microsoft-com:office:office" xmlns:r="http://schemas.openxmlformats.org/officeDocument/2006/relationships" xmlns:m="http://schemas.openxmlformats.org/officeDocument/2006/math" xmlns:v="urn:schemas-microsoft-com:vml" xmlns:wp14="http://schemas.microsoft.com/office/word/2010/wordprocessingDrawing" xmlns:wp="http://schemas.openxmlformats.org/drawingml/2006/wordprocessingDrawing" xmlns:w10="urn:schemas-microsoft-com:office:word" xmlns:w="http://schemas.openxmlformats.org/wordprocessingml/2006/main" xmlns:w14="http://schemas.microsoft.com/office/word/2010/wordml" xmlns:w15="http://schemas.microsoft.com/office/word/2012/wordml" xmlns:wpg="http://schemas.microsoft.com/office/word/2010/wordprocessingGroup" xmlns:wpi="http://schemas.microsoft.com/office/word/2010/wordprocessingInk" xmlns:wne="http://schemas.microsoft.com/office/word/2006/wordml" xmlns:wps="http://schemas.microsoft.com/office/word/2010/wordprocessingShape" mc:Ignorable="w14 w15 wp14">
   <w:body>
     <w:p>
       <w:pPr>
@@ -191,7 +191,25 @@
                 <w:sz w:val="32"/>
                 <w:szCs w:val="32"/>
               </w:rPr>
-              <w:t>Моб. телефон: +7 (</w:t>
+              <w:t>Моб</w:t>
+            </w:r>
+            <w:proofErr w:type="gramStart"/>
+            <w:r>
+              <w:rPr>
+                <w:rFonts w:ascii="Times New Roman" w:hAnsi="Times New Roman"/>
+                <w:sz w:val="32"/>
+                <w:szCs w:val="32"/>
+              </w:rPr>
+              <w:t>. телефон</w:t>
+            </w:r>
+            <w:proofErr w:type="gramEnd"/>
+            <w:r>
+              <w:rPr>
+                <w:rFonts w:ascii="Times New Roman" w:hAnsi="Times New Roman"/>
+                <w:sz w:val="32"/>
+                <w:szCs w:val="32"/>
+              </w:rPr>
+              <w:t>: +7 (</w:t>
             </w:r>
             <w:r>
               <w:rPr>
@@ -226,7 +244,6 @@
                 <w:i/>
                 <w:sz w:val="32"/>
                 <w:szCs w:val="32"/>
-                <w:lang w:val="en-US"/>
               </w:rPr>
             </w:pPr>
             <w:r>
@@ -236,7 +253,59 @@
                 <w:szCs w:val="32"/>
                 <w:lang w:val="en-US"/>
               </w:rPr>
-              <w:t>E-mail:</w:t>
+              <w:t>E</w:t>
+            </w:r>
+            <w:r>
+              <w:rPr>
+                <w:rFonts w:ascii="Times New Roman" w:hAnsi="Times New Roman"/>
+                <w:sz w:val="32"/>
+                <w:szCs w:val="32"/>
+              </w:rPr>
+              <w:t>-</w:t>
+            </w:r>
+            <w:r>
+              <w:rPr>
+                <w:rFonts w:ascii="Times New Roman" w:hAnsi="Times New Roman"/>
+                <w:sz w:val="32"/>
+                <w:szCs w:val="32"/>
+                <w:lang w:val="en-US"/>
+              </w:rPr>
+              <w:t>mail</w:t>
+            </w:r>
+            <w:r>
+              <w:rPr>
+                <w:rFonts w:ascii="Times New Roman" w:hAnsi="Times New Roman"/>
+                <w:sz w:val="32"/>
+                <w:szCs w:val="32"/>
+              </w:rPr>
+              <w:t>:</w:t>
+            </w:r>
+            <w:r>
+              <w:rPr>
+                <w:rFonts w:ascii="Times New Roman" w:hAnsi="Times New Roman"/>
+                <w:sz w:val="32"/>
+                <w:szCs w:val="32"/>
+              </w:rPr>
+              <w:t xml:space="preserve"> </w:t>
+            </w:r>
+            <w:proofErr w:type="spellStart"/>
+            <w:r>
+              <w:rPr>
+                <w:rFonts w:ascii="Times New Roman" w:hAnsi="Times New Roman"/>
+                <w:sz w:val="32"/>
+                <w:szCs w:val="32"/>
+                <w:lang w:val="en-GB"/>
+              </w:rPr>
+              <w:t>snigirev</w:t>
+            </w:r>
+            <w:proofErr w:type="spellEnd"/>
+            <w:r>
+              <w:rPr>
+                <w:rFonts w:ascii="Times New Roman" w:hAnsi="Times New Roman"/>
+                <w:sz w:val="32"/>
+                <w:szCs w:val="32"/>
+              </w:rPr>
+              <w:t>1978_</w:t>
             </w:r>
             <w:r>
               <w:rPr>
@@ -245,41 +314,13 @@
                 <w:szCs w:val="32"/>
                 <w:lang w:val="en-GB"/>
               </w:rPr>
-              <w:t xml:space="preserve"> </w:t>
+              <w:t>s</w:t>
             </w:r>
             <w:r>
               <w:rPr>
                 <w:rFonts w:ascii="Times New Roman" w:hAnsi="Times New Roman"/>
                 <w:sz w:val="32"/>
                 <w:szCs w:val="32"/>
-                <w:lang w:val="en-GB"/>
-              </w:rPr>
-              <w:t>Elisa</w:t>
-            </w:r>
-            <w:r>
-              <w:rPr>
-                <w:rFonts w:ascii="Times New Roman" w:hAnsi="Times New Roman"/>
-                <w:sz w:val="32"/>
-                <w:szCs w:val="32"/>
-                <w:lang w:val="en-US"/>
-              </w:rPr>
-              <w:t>_</w:t>
-            </w:r>
-            <w:r>
-              <w:rPr>
-                <w:rFonts w:ascii="Times New Roman" w:hAnsi="Times New Roman"/>
-                <w:sz w:val="32"/>
-                <w:szCs w:val="32"/>
-                <w:lang w:val="en-GB"/>
-              </w:rPr>
-              <w:t>Fanti</w:t>
-            </w:r>
-            <w:r>
-              <w:rPr>
-                <w:rFonts w:ascii="Times New Roman" w:hAnsi="Times New Roman"/>
-                <w:sz w:val="32"/>
-                <w:szCs w:val="32"/>
-                <w:lang w:val="en-US"/>
               </w:rPr>
               <w:t>@</w:t>
             </w:r>
@@ -290,17 +331,17 @@
                 <w:szCs w:val="32"/>
                 <w:lang w:val="en-GB"/>
               </w:rPr>
-              <w:t>bk</w:t>
+              <w:t>mail</w:t>
             </w:r>
             <w:r>
               <w:rPr>
                 <w:rFonts w:ascii="Times New Roman" w:hAnsi="Times New Roman"/>
                 <w:sz w:val="32"/>
                 <w:szCs w:val="32"/>
-                <w:lang w:val="en-US"/>
               </w:rPr>
-              <w:t>/</w:t>
+              <w:t>.</w:t>
             </w:r>
+            <w:proofErr w:type="spellStart"/>
             <w:r>
               <w:rPr>
                 <w:rFonts w:ascii="Times New Roman" w:hAnsi="Times New Roman"/>
@@ -310,6 +351,7 @@
               </w:rPr>
               <w:t>ru</w:t>
             </w:r>
+            <w:proofErr w:type="spellEnd"/>
           </w:p>
         </w:tc>
         <w:tc>
@@ -325,7 +367,6 @@
                 <w:i/>
                 <w:sz w:val="32"/>
                 <w:szCs w:val="32"/>
-                <w:lang w:val="en-US"/>
               </w:rPr>
             </w:pPr>
           </w:p>
@@ -339,7 +380,6 @@
           <w:rFonts w:ascii="Times New Roman" w:hAnsi="Times New Roman"/>
           <w:sz w:val="32"/>
           <w:szCs w:val="32"/>
-          <w:lang w:val="en-US"/>
         </w:rPr>
       </w:pPr>
     </w:p>
@@ -726,7 +766,23 @@
           <w:sz w:val="32"/>
           <w:szCs w:val="32"/>
         </w:rPr>
-        <w:t>сентябрь</w:t>
+        <w:t>С</w:t>
+      </w:r>
+      <w:r>
+        <w:rPr>
+          <w:rFonts w:ascii="Times New Roman" w:hAnsi="Times New Roman"/>
+          <w:sz w:val="32"/>
+          <w:szCs w:val="32"/>
+        </w:rPr>
+        <w:t>ентябрь</w:t>
+      </w:r>
+      <w:r>
+        <w:rPr>
+          <w:rFonts w:ascii="Times New Roman" w:hAnsi="Times New Roman"/>
+          <w:sz w:val="32"/>
+          <w:szCs w:val="32"/>
+        </w:rPr>
+        <w:t xml:space="preserve"> </w:t>
       </w:r>
       <w:r>
         <w:rPr>
@@ -994,8 +1050,9 @@
           <w:szCs w:val="32"/>
           <w:lang w:eastAsia="ru-RU"/>
         </w:rPr>
-        <w:t xml:space="preserve"> и воинской дисциплины </w:t>
-      </w:r>
+        <w:t xml:space="preserve"> и воинской </w:t>
+      </w:r>
+      <w:proofErr w:type="gramStart"/>
       <w:r>
         <w:rPr>
           <w:rFonts w:ascii="Times New Roman" w:eastAsia="Times New Roman" w:hAnsi="Times New Roman"/>
@@ -1003,7 +1060,7 @@
           <w:szCs w:val="32"/>
           <w:lang w:eastAsia="ru-RU"/>
         </w:rPr>
-        <w:t xml:space="preserve">, улучшению </w:t>
+        <w:t xml:space="preserve">дисциплины </w:t>
       </w:r>
       <w:r>
         <w:rPr>
@@ -1012,6 +1069,25 @@
           <w:szCs w:val="32"/>
           <w:lang w:eastAsia="ru-RU"/>
         </w:rPr>
+        <w:t>,</w:t>
+      </w:r>
+      <w:proofErr w:type="gramEnd"/>
+      <w:r>
+        <w:rPr>
+          <w:rFonts w:ascii="Times New Roman" w:eastAsia="Times New Roman" w:hAnsi="Times New Roman"/>
+          <w:sz w:val="32"/>
+          <w:szCs w:val="32"/>
+          <w:lang w:eastAsia="ru-RU"/>
+        </w:rPr>
+        <w:t xml:space="preserve"> улучшению </w:t>
+      </w:r>
+      <w:r>
+        <w:rPr>
+          <w:rFonts w:ascii="Times New Roman" w:eastAsia="Times New Roman" w:hAnsi="Times New Roman"/>
+          <w:sz w:val="32"/>
+          <w:szCs w:val="32"/>
+          <w:lang w:eastAsia="ru-RU"/>
+        </w:rPr>
         <w:t>качества службы и исполнения должностных и специальных обязанностей</w:t>
       </w:r>
       <w:r>
@@ -1022,26 +1098,6 @@
           <w:lang w:eastAsia="ru-RU"/>
         </w:rPr>
         <w:t>;</w:t>
-      </w:r>
-    </w:p>
-    <w:p>
-      <w:pPr>
-        <w:spacing w:after="0" w:line="360" w:lineRule="auto"/>
-        <w:rPr>
-          <w:rFonts w:ascii="Times New Roman" w:eastAsia="Times New Roman" w:hAnsi="Times New Roman"/>
-          <w:sz w:val="32"/>
-          <w:szCs w:val="32"/>
-          <w:lang w:eastAsia="ru-RU"/>
-        </w:rPr>
-      </w:pPr>
-      <w:r>
-        <w:rPr>
-          <w:rFonts w:ascii="Times New Roman" w:eastAsia="Times New Roman" w:hAnsi="Times New Roman"/>
-          <w:sz w:val="32"/>
-          <w:szCs w:val="32"/>
-          <w:lang w:eastAsia="ru-RU"/>
-        </w:rPr>
-        <w:t xml:space="preserve">- </w:t>
       </w:r>
     </w:p>
     <w:p>
@@ -1112,7 +1168,27 @@
           <w:szCs w:val="32"/>
           <w:lang w:eastAsia="ru-RU"/>
         </w:rPr>
-        <w:t xml:space="preserve">роведение проверок повседневной деятельности, состояния  безопасности военной службы </w:t>
+        <w:t xml:space="preserve">роведение проверок повседневной деятельности, </w:t>
+      </w:r>
+      <w:proofErr w:type="gramStart"/>
+      <w:r>
+        <w:rPr>
+          <w:rFonts w:ascii="Times New Roman" w:eastAsia="Times New Roman" w:hAnsi="Times New Roman"/>
+          <w:sz w:val="32"/>
+          <w:szCs w:val="32"/>
+          <w:lang w:eastAsia="ru-RU"/>
+        </w:rPr>
+        <w:t>состояния  безопасности</w:t>
+      </w:r>
+      <w:proofErr w:type="gramEnd"/>
+      <w:r>
+        <w:rPr>
+          <w:rFonts w:ascii="Times New Roman" w:eastAsia="Times New Roman" w:hAnsi="Times New Roman"/>
+          <w:sz w:val="32"/>
+          <w:szCs w:val="32"/>
+          <w:lang w:eastAsia="ru-RU"/>
+        </w:rPr>
+        <w:t xml:space="preserve"> военной службы </w:t>
       </w:r>
       <w:r>
         <w:rPr>
@@ -1230,6 +1306,7 @@
         </w:rPr>
         <w:t xml:space="preserve">- </w:t>
       </w:r>
+      <w:proofErr w:type="spellStart"/>
       <w:r>
         <w:rPr>
           <w:rFonts w:ascii="Times New Roman" w:hAnsi="Times New Roman"/>
@@ -1239,6 +1316,16 @@
         </w:rPr>
         <w:t>Опыт</w:t>
       </w:r>
+      <w:proofErr w:type="spellEnd"/>
+      <w:r>
+        <w:rPr>
+          <w:rFonts w:ascii="Times New Roman" w:hAnsi="Times New Roman"/>
+          <w:sz w:val="32"/>
+          <w:szCs w:val="32"/>
+        </w:rPr>
+        <w:t xml:space="preserve"> </w:t>
+      </w:r>
+      <w:proofErr w:type="spellStart"/>
       <w:r>
         <w:rPr>
           <w:rFonts w:ascii="Times New Roman" w:hAnsi="Times New Roman"/>
@@ -1246,8 +1333,9 @@
           <w:szCs w:val="32"/>
           <w:lang w:val="uk-UA"/>
         </w:rPr>
-        <w:t xml:space="preserve"> административной и ру</w:t>
-      </w:r>
+        <w:t>административной</w:t>
+      </w:r>
+      <w:proofErr w:type="spellEnd"/>
       <w:r>
         <w:rPr>
           <w:rFonts w:ascii="Times New Roman" w:hAnsi="Times New Roman"/>
@@ -1255,6 +1343,25 @@
           <w:szCs w:val="32"/>
           <w:lang w:val="uk-UA"/>
         </w:rPr>
+        <w:t xml:space="preserve"> и </w:t>
+      </w:r>
+      <w:proofErr w:type="spellStart"/>
+      <w:r>
+        <w:rPr>
+          <w:rFonts w:ascii="Times New Roman" w:hAnsi="Times New Roman"/>
+          <w:sz w:val="32"/>
+          <w:szCs w:val="32"/>
+          <w:lang w:val="uk-UA"/>
+        </w:rPr>
+        <w:t>ру</w:t>
+      </w:r>
+      <w:r>
+        <w:rPr>
+          <w:rFonts w:ascii="Times New Roman" w:hAnsi="Times New Roman"/>
+          <w:sz w:val="32"/>
+          <w:szCs w:val="32"/>
+          <w:lang w:val="uk-UA"/>
+        </w:rPr>
         <w:t>к</w:t>
       </w:r>
       <w:r>
@@ -1264,7 +1371,37 @@
           <w:szCs w:val="32"/>
           <w:lang w:val="uk-UA"/>
         </w:rPr>
-        <w:t>оводящей работы;</w:t>
+        <w:t>оводящей</w:t>
+      </w:r>
+      <w:proofErr w:type="spellEnd"/>
+      <w:r>
+        <w:rPr>
+          <w:rFonts w:ascii="Times New Roman" w:hAnsi="Times New Roman"/>
+          <w:sz w:val="32"/>
+          <w:szCs w:val="32"/>
+          <w:lang w:val="uk-UA"/>
+        </w:rPr>
+        <w:t xml:space="preserve"> </w:t>
+      </w:r>
+      <w:proofErr w:type="spellStart"/>
+      <w:r>
+        <w:rPr>
+          <w:rFonts w:ascii="Times New Roman" w:hAnsi="Times New Roman"/>
+          <w:sz w:val="32"/>
+          <w:szCs w:val="32"/>
+          <w:lang w:val="uk-UA"/>
+        </w:rPr>
+        <w:t>работы</w:t>
+      </w:r>
+      <w:proofErr w:type="spellEnd"/>
+      <w:r>
+        <w:rPr>
+          <w:rFonts w:ascii="Times New Roman" w:hAnsi="Times New Roman"/>
+          <w:sz w:val="32"/>
+          <w:szCs w:val="32"/>
+          <w:lang w:val="uk-UA"/>
+        </w:rPr>
+        <w:t>;</w:t>
       </w:r>
     </w:p>
     <w:p>
@@ -1425,7 +1562,17 @@
           <w:szCs w:val="32"/>
           <w:shd w:val="clear" w:color="auto" w:fill="FFFFFF"/>
         </w:rPr>
-        <w:t>- Умение работать с большим объемом информации/в режиме многозадачности;</w:t>
+        <w:t xml:space="preserve">- </w:t>
+      </w:r>
+      <w:r>
+        <w:rPr>
+          <w:rFonts w:ascii="Times New Roman" w:hAnsi="Times New Roman"/>
+          <w:color w:val="000000"/>
+          <w:sz w:val="32"/>
+          <w:szCs w:val="32"/>
+          <w:shd w:val="clear" w:color="auto" w:fill="FFFFFF"/>
+        </w:rPr>
+        <w:t>Умение работать с большим объемом информации/в режиме многозадачности;</w:t>
       </w:r>
     </w:p>
     <w:p>
@@ -1925,6 +2072,8 @@
         </w:rPr>
         <w:br/>
       </w:r>
+      <w:bookmarkStart w:id="0" w:name="_GoBack"/>
+      <w:bookmarkEnd w:id="0"/>
     </w:p>
     <w:sectPr>
       <w:pgSz w:w="11906" w:h="16838"/>
@@ -1937,8 +2086,8 @@
 </file>
 
 <file path=word/numbering.xml><?xml version="1.0" encoding="utf-8"?>
-<w:numbering xmlns:wpc="http://schemas.microsoft.com/office/word/2010/wordprocessingCanvas" xmlns:cx="http://schemas.microsoft.com/office/drawing/2014/chartex" xmlns:cx1="http://schemas.microsoft.com/office/drawing/2015/9/8/chartex" xmlns:cx2="http://schemas.microsoft.com/office/drawing/2015/10/21/chartex" xmlns:cx3="http://schemas.microsoft.com/office/drawing/2016/5/9/chartex" xmlns:cx4="http://schemas.microsoft.com/office/drawing/2016/5/10/chartex" xmlns:cx5="http://schemas.microsoft.com/office/drawing/2016/5/11/chartex" xmlns:cx6="http://schemas.microsoft.com/office/drawing/2016/5/12/chartex" xmlns:cx7="http://schemas.microsoft.com/office/drawing/2016/5/13/chartex" xmlns:cx8="http://schemas.microsoft.com/office/drawing/2016/5/14/chartex" xmlns:mc="http://schemas.openxmlformats.org/markup-compatibility/2006" xmlns:aink="http://schemas.microsoft.com/office/drawing/2016/ink" xmlns:am3d="http://schemas.microsoft.com/office/drawing/2017/model3d" xmlns:o="urn:schemas-microsoft-com:office:office" xmlns:r="http://schemas.openxmlformats.org/officeDocument/2006/relationships" xmlns:m="http://schemas.openxmlformats.org/officeDocument/2006/math" xmlns:v="urn:schemas-microsoft-com:vml" xmlns:wp14="http://schemas.microsoft.com/office/word/2010/wordprocessingDrawing" xmlns:wp="http://schemas.openxmlformats.org/drawingml/2006/wordprocessingDrawing" xmlns:w10="urn:schemas-microsoft-com:office:word" xmlns:w="http://schemas.openxmlformats.org/wordprocessingml/2006/main" xmlns:w14="http://schemas.microsoft.com/office/word/2010/wordml" xmlns:w15="http://schemas.microsoft.com/office/word/2012/wordml" xmlns:w16cex="http://schemas.microsoft.com/office/word/2018/wordml/cex" xmlns:w16cid="http://schemas.microsoft.com/office/word/2016/wordml/cid" xmlns:w16="http://schemas.microsoft.com/office/word/2018/wordml" xmlns:w16se="http://schemas.microsoft.com/office/word/2015/wordml/symex" xmlns:wpg="http://schemas.microsoft.com/office/word/2010/wordprocessingGroup" xmlns:wpi="http://schemas.microsoft.com/office/word/2010/wordprocessingInk" xmlns:wne="http://schemas.microsoft.com/office/word/2006/wordml" xmlns:wps="http://schemas.microsoft.com/office/word/2010/wordprocessingShape" mc:Ignorable="w14 w15 w16se w16cid w16 w16cex wp14">
-  <w:abstractNum w:abstractNumId="0" w15:restartNumberingAfterBreak="0">
+<w:numbering xmlns:wpc="http://schemas.microsoft.com/office/word/2010/wordprocessingCanvas" xmlns:mc="http://schemas.openxmlformats.org/markup-compatibility/2006" xmlns:o="urn:schemas-microsoft-com:office:office" xmlns:r="http://schemas.openxmlformats.org/officeDocument/2006/relationships" xmlns:m="http://schemas.openxmlformats.org/officeDocument/2006/math" xmlns:v="urn:schemas-microsoft-com:vml" xmlns:wp14="http://schemas.microsoft.com/office/word/2010/wordprocessingDrawing" xmlns:wp="http://schemas.openxmlformats.org/drawingml/2006/wordprocessingDrawing" xmlns:w10="urn:schemas-microsoft-com:office:word" xmlns:w="http://schemas.openxmlformats.org/wordprocessingml/2006/main" xmlns:w14="http://schemas.microsoft.com/office/word/2010/wordml" xmlns:w15="http://schemas.microsoft.com/office/word/2012/wordml" xmlns:wpg="http://schemas.microsoft.com/office/word/2010/wordprocessingGroup" xmlns:wpi="http://schemas.microsoft.com/office/word/2010/wordprocessingInk" xmlns:wne="http://schemas.microsoft.com/office/word/2006/wordml" xmlns:wps="http://schemas.microsoft.com/office/word/2010/wordprocessingShape" mc:Ignorable="w14 w15 wp14">
+  <w:abstractNum w:abstractNumId="0">
     <w:nsid w:val="0A6157AE"/>
     <w:multiLevelType w:val="hybridMultilevel"/>
     <w:tmpl w:val="DC205372"/>
@@ -2024,7 +2173,7 @@
       </w:pPr>
     </w:lvl>
   </w:abstractNum>
-  <w:abstractNum w:abstractNumId="1" w15:restartNumberingAfterBreak="0">
+  <w:abstractNum w:abstractNumId="1">
     <w:nsid w:val="0F1C4CEA"/>
     <w:multiLevelType w:val="multilevel"/>
     <w:tmpl w:val="F752B072"/>
@@ -2173,7 +2322,7 @@
       </w:rPr>
     </w:lvl>
   </w:abstractNum>
-  <w:abstractNum w:abstractNumId="2" w15:restartNumberingAfterBreak="0">
+  <w:abstractNum w:abstractNumId="2">
     <w:nsid w:val="2E511161"/>
     <w:multiLevelType w:val="multilevel"/>
     <w:tmpl w:val="C5B441A0"/>
@@ -2286,7 +2435,7 @@
       </w:pPr>
     </w:lvl>
   </w:abstractNum>
-  <w:abstractNum w:abstractNumId="3" w15:restartNumberingAfterBreak="0">
+  <w:abstractNum w:abstractNumId="3">
     <w:nsid w:val="393910C3"/>
     <w:multiLevelType w:val="multilevel"/>
     <w:tmpl w:val="67AE14F8"/>
@@ -2435,7 +2584,7 @@
       </w:rPr>
     </w:lvl>
   </w:abstractNum>
-  <w:abstractNum w:abstractNumId="4" w15:restartNumberingAfterBreak="0">
+  <w:abstractNum w:abstractNumId="4">
     <w:nsid w:val="441E7D55"/>
     <w:multiLevelType w:val="multilevel"/>
     <w:tmpl w:val="06C4ED7A"/>
@@ -2548,7 +2697,7 @@
       </w:pPr>
     </w:lvl>
   </w:abstractNum>
-  <w:abstractNum w:abstractNumId="5" w15:restartNumberingAfterBreak="0">
+  <w:abstractNum w:abstractNumId="5">
     <w:nsid w:val="4C4C4D0E"/>
     <w:multiLevelType w:val="multilevel"/>
     <w:tmpl w:val="BBECCDAC"/>
@@ -2697,7 +2846,7 @@
       </w:rPr>
     </w:lvl>
   </w:abstractNum>
-  <w:abstractNum w:abstractNumId="6" w15:restartNumberingAfterBreak="0">
+  <w:abstractNum w:abstractNumId="6">
     <w:nsid w:val="50A46EE5"/>
     <w:multiLevelType w:val="hybridMultilevel"/>
     <w:tmpl w:val="34ACF8D2"/>
@@ -2808,7 +2957,7 @@
 </file>
 
 <file path=word/styles.xml><?xml version="1.0" encoding="utf-8"?>
-<w:styles xmlns:mc="http://schemas.openxmlformats.org/markup-compatibility/2006" xmlns:r="http://schemas.openxmlformats.org/officeDocument/2006/relationships" xmlns:w="http://schemas.openxmlformats.org/wordprocessingml/2006/main" xmlns:w14="http://schemas.microsoft.com/office/word/2010/wordml" xmlns:w15="http://schemas.microsoft.com/office/word/2012/wordml" xmlns:w16cex="http://schemas.microsoft.com/office/word/2018/wordml/cex" xmlns:w16cid="http://schemas.microsoft.com/office/word/2016/wordml/cid" xmlns:w16="http://schemas.microsoft.com/office/word/2018/wordml" xmlns:w16se="http://schemas.microsoft.com/office/word/2015/wordml/symex" mc:Ignorable="w14 w15 w16se w16cid w16 w16cex">
+<w:styles xmlns:mc="http://schemas.openxmlformats.org/markup-compatibility/2006" xmlns:r="http://schemas.openxmlformats.org/officeDocument/2006/relationships" xmlns:w="http://schemas.openxmlformats.org/wordprocessingml/2006/main" xmlns:w14="http://schemas.microsoft.com/office/word/2010/wordml" xmlns:w15="http://schemas.microsoft.com/office/word/2012/wordml" mc:Ignorable="w14 w15">
   <w:docDefaults>
     <w:rPrDefault>
       <w:rPr>
@@ -2824,7 +2973,7 @@
       </w:pPr>
     </w:pPrDefault>
   </w:docDefaults>
-  <w:latentStyles w:defLockedState="0" w:defUIPriority="99" w:defSemiHidden="0" w:defUnhideWhenUsed="0" w:defQFormat="0" w:count="376">
+  <w:latentStyles w:defLockedState="0" w:defUIPriority="99" w:defSemiHidden="0" w:defUnhideWhenUsed="0" w:defQFormat="0" w:count="371">
     <w:lsdException w:name="Normal" w:uiPriority="0" w:qFormat="1"/>
     <w:lsdException w:name="heading 1" w:uiPriority="9" w:qFormat="1"/>
     <w:lsdException w:name="heading 2" w:semiHidden="1" w:uiPriority="9" w:unhideWhenUsed="1" w:qFormat="1"/>
@@ -3196,11 +3345,6 @@
     <w:lsdException w:name="List Table 5 Dark Accent 6" w:uiPriority="50"/>
     <w:lsdException w:name="List Table 6 Colorful Accent 6" w:uiPriority="51"/>
     <w:lsdException w:name="List Table 7 Colorful Accent 6" w:uiPriority="52"/>
-    <w:lsdException w:name="Mention" w:semiHidden="1" w:unhideWhenUsed="1"/>
-    <w:lsdException w:name="Smart Hyperlink" w:semiHidden="1" w:unhideWhenUsed="1"/>
-    <w:lsdException w:name="Hashtag" w:semiHidden="1" w:unhideWhenUsed="1"/>
-    <w:lsdException w:name="Unresolved Mention" w:semiHidden="1" w:unhideWhenUsed="1"/>
-    <w:lsdException w:name="Smart Link" w:semiHidden="1" w:unhideWhenUsed="1"/>
   </w:latentStyles>
   <w:style w:type="paragraph" w:default="1" w:styleId="a">
     <w:name w:val="Normal"/>
@@ -3371,7 +3515,7 @@
       <w:iCs/>
     </w:rPr>
   </w:style>
-  <w:style w:type="character" w:styleId="a8">
+  <w:style w:type="character" w:customStyle="1" w:styleId="UnresolvedMention">
     <w:name w:val="Unresolved Mention"/>
     <w:basedOn w:val="a0"/>
     <w:uiPriority w:val="99"/>

--- a/2021/voennoslujashiy.docx
+++ b/2021/voennoslujashiy.docx
@@ -639,6 +639,7 @@
         </w:rPr>
         <w:t xml:space="preserve"> </w:t>
       </w:r>
+      <w:bookmarkStart w:id="0" w:name="_GoBack"/>
       <w:r>
         <w:rPr>
           <w:rFonts w:ascii="Times New Roman" w:hAnsi="Times New Roman"/>
@@ -695,6 +696,7 @@
         </w:rPr>
         <w:t xml:space="preserve"> </w:t>
       </w:r>
+      <w:bookmarkEnd w:id="0"/>
     </w:p>
     <w:p>
       <w:pPr>
@@ -1429,6 +1431,9 @@
     </w:p>
     <w:p>
       <w:pPr>
+        <w:tabs>
+          <w:tab w:val="left" w:pos="5255"/>
+        </w:tabs>
         <w:spacing w:after="0" w:line="360" w:lineRule="auto"/>
         <w:jc w:val="both"/>
         <w:rPr>
@@ -1447,6 +1452,16 @@
           <w:shd w:val="clear" w:color="auto" w:fill="FFFFFF"/>
         </w:rPr>
         <w:t>- Имею стаж оперативной работы;</w:t>
+      </w:r>
+      <w:r>
+        <w:rPr>
+          <w:rFonts w:ascii="Times New Roman" w:hAnsi="Times New Roman"/>
+          <w:color w:val="000000"/>
+          <w:sz w:val="32"/>
+          <w:szCs w:val="32"/>
+          <w:shd w:val="clear" w:color="auto" w:fill="FFFFFF"/>
+        </w:rPr>
+        <w:tab/>
       </w:r>
     </w:p>
     <w:p>
@@ -2072,8 +2087,6 @@
         </w:rPr>
         <w:br/>
       </w:r>
-      <w:bookmarkStart w:id="0" w:name="_GoBack"/>
-      <w:bookmarkEnd w:id="0"/>
     </w:p>
     <w:sectPr>
       <w:pgSz w:w="11906" w:h="16838"/>
